--- a/Java_Spring/src/SpringMVC/com/springmvc/note/Spring MVC 知识汇总.docx
+++ b/Java_Spring/src/SpringMVC/com/springmvc/note/Spring MVC 知识汇总.docx
@@ -6,6 +6,401 @@
     <w:p>
       <w:pPr>
         <w:pStyle w:val="2"/>
+        <w:rPr>
+          <w:rFonts w:hint="eastAsia"/>
+          <w:lang w:val="en-US" w:eastAsia="zh-CN"/>
+        </w:rPr>
+      </w:pPr>
+      <w:r>
+        <w:rPr>
+          <w:rFonts w:hint="eastAsia"/>
+          <w:lang w:val="en-US" w:eastAsia="zh-CN"/>
+        </w:rPr>
+        <w:t>Java 8</w:t>
+      </w:r>
+    </w:p>
+    <w:p>
+      <w:pPr>
+        <w:pStyle w:val="3"/>
+        <w:numPr>
+          <w:ilvl w:val="0"/>
+          <w:numId w:val="1"/>
+        </w:numPr>
+        <w:rPr>
+          <w:rFonts w:hint="eastAsia"/>
+          <w:lang w:val="en-US" w:eastAsia="zh-CN"/>
+        </w:rPr>
+      </w:pPr>
+      <w:r>
+        <w:rPr>
+          <w:rFonts w:hint="eastAsia"/>
+          <w:lang w:val="en-US" w:eastAsia="zh-CN"/>
+        </w:rPr>
+        <w:t>流是什么。</w:t>
+      </w:r>
+    </w:p>
+    <w:p>
+      <w:pPr>
+        <w:rPr>
+          <w:rFonts w:hint="eastAsia" w:ascii="楷体" w:hAnsi="楷体" w:eastAsia="楷体" w:cs="楷体"/>
+          <w:sz w:val="28"/>
+          <w:szCs w:val="28"/>
+          <w:lang w:val="en-US" w:eastAsia="zh-CN"/>
+        </w:rPr>
+      </w:pPr>
+      <w:r>
+        <w:rPr>
+          <w:rFonts w:hint="eastAsia" w:ascii="楷体" w:hAnsi="楷体" w:eastAsia="楷体" w:cs="楷体"/>
+          <w:sz w:val="28"/>
+          <w:szCs w:val="28"/>
+          <w:lang w:val="en-US" w:eastAsia="zh-CN"/>
+        </w:rPr>
+        <w:t>通过声明的方式来处理集合，我们可以把它看做是遍历数据集的高级迭代器，此外流是可以并行的处理的。</w:t>
+      </w:r>
+    </w:p>
+    <w:p>
+      <w:pPr>
+        <w:rPr>
+          <w:rFonts w:hint="eastAsia" w:ascii="楷体" w:hAnsi="楷体" w:eastAsia="楷体" w:cs="楷体"/>
+          <w:sz w:val="28"/>
+          <w:szCs w:val="28"/>
+          <w:lang w:val="en-US" w:eastAsia="zh-CN"/>
+        </w:rPr>
+      </w:pPr>
+      <w:bookmarkStart w:id="0" w:name="_GoBack"/>
+      <w:bookmarkEnd w:id="0"/>
+    </w:p>
+    <w:p>
+      <w:pPr>
+        <w:pStyle w:val="3"/>
+        <w:numPr>
+          <w:ilvl w:val="0"/>
+          <w:numId w:val="1"/>
+        </w:numPr>
+        <w:rPr>
+          <w:rFonts w:hint="eastAsia"/>
+          <w:lang w:val="en-US" w:eastAsia="zh-CN"/>
+        </w:rPr>
+      </w:pPr>
+      <w:r>
+        <w:rPr>
+          <w:rFonts w:hint="eastAsia"/>
+          <w:lang w:val="en-US" w:eastAsia="zh-CN"/>
+        </w:rPr>
+        <w:t>流和集合的区别。</w:t>
+      </w:r>
+    </w:p>
+    <w:p>
+      <w:pPr>
+        <w:rPr>
+          <w:rFonts w:hint="eastAsia" w:ascii="楷体" w:hAnsi="楷体" w:eastAsia="楷体" w:cs="楷体"/>
+          <w:sz w:val="28"/>
+          <w:szCs w:val="28"/>
+          <w:lang w:val="en-US" w:eastAsia="zh-CN"/>
+        </w:rPr>
+      </w:pPr>
+      <w:r>
+        <w:rPr>
+          <w:rFonts w:hint="eastAsia" w:ascii="楷体" w:hAnsi="楷体" w:eastAsia="楷体" w:cs="楷体"/>
+          <w:sz w:val="28"/>
+          <w:szCs w:val="28"/>
+          <w:lang w:val="en-US" w:eastAsia="zh-CN"/>
+        </w:rPr>
+        <w:t>集合和流之间的差异就在于什么时候进行计算，集合中的元素必须先计算出来才能添加到集合中。与之相比，流则是概念上的数据结构(不能添加或者删除)，其元素是按需计算的，只有在需要的时候才会计算值。</w:t>
+      </w:r>
+    </w:p>
+    <w:p>
+      <w:pPr>
+        <w:rPr>
+          <w:rFonts w:hint="eastAsia" w:ascii="楷体" w:hAnsi="楷体" w:eastAsia="楷体" w:cs="楷体"/>
+          <w:sz w:val="28"/>
+          <w:szCs w:val="28"/>
+          <w:lang w:val="en-US" w:eastAsia="zh-CN"/>
+        </w:rPr>
+      </w:pPr>
+    </w:p>
+    <w:p>
+      <w:pPr>
+        <w:rPr>
+          <w:rFonts w:hint="eastAsia" w:ascii="楷体" w:hAnsi="楷体" w:eastAsia="楷体" w:cs="楷体"/>
+          <w:sz w:val="28"/>
+          <w:szCs w:val="28"/>
+          <w:lang w:val="en-US" w:eastAsia="zh-CN"/>
+        </w:rPr>
+      </w:pPr>
+      <w:r>
+        <w:rPr>
+          <w:rFonts w:hint="eastAsia" w:ascii="楷体" w:hAnsi="楷体" w:eastAsia="楷体" w:cs="楷体"/>
+          <w:sz w:val="28"/>
+          <w:szCs w:val="28"/>
+          <w:lang w:val="en-US" w:eastAsia="zh-CN"/>
+        </w:rPr>
+        <w:t>打个比方吧，流好比就是DVD里面的电影；而流就好比在互联网上观看电影，只需要提前下载用户观看位置的几帧就可以了。</w:t>
+      </w:r>
+    </w:p>
+    <w:p>
+      <w:pPr>
+        <w:rPr>
+          <w:rFonts w:hint="eastAsia" w:ascii="楷体" w:hAnsi="楷体" w:eastAsia="楷体" w:cs="楷体"/>
+          <w:sz w:val="28"/>
+          <w:szCs w:val="28"/>
+          <w:lang w:val="en-US" w:eastAsia="zh-CN"/>
+        </w:rPr>
+      </w:pPr>
+    </w:p>
+    <w:p>
+      <w:pPr>
+        <w:rPr>
+          <w:rFonts w:hint="eastAsia" w:ascii="楷体" w:hAnsi="楷体" w:eastAsia="楷体" w:cs="楷体"/>
+          <w:sz w:val="28"/>
+          <w:szCs w:val="28"/>
+          <w:lang w:val="en-US" w:eastAsia="zh-CN"/>
+        </w:rPr>
+      </w:pPr>
+      <w:r>
+        <w:rPr>
+          <w:rFonts w:hint="eastAsia" w:ascii="楷体" w:hAnsi="楷体" w:eastAsia="楷体" w:cs="楷体"/>
+          <w:sz w:val="28"/>
+          <w:szCs w:val="28"/>
+          <w:lang w:val="en-US" w:eastAsia="zh-CN"/>
+        </w:rPr>
+        <w:t>流只能遍历一次，如果重新遍历一次，则抛出流已经被操作或者关闭的异常。</w:t>
+      </w:r>
+    </w:p>
+    <w:p>
+      <w:pPr>
+        <w:rPr>
+          <w:rFonts w:hint="eastAsia" w:ascii="楷体" w:hAnsi="楷体" w:eastAsia="楷体" w:cs="楷体"/>
+          <w:sz w:val="28"/>
+          <w:szCs w:val="28"/>
+          <w:lang w:val="en-US" w:eastAsia="zh-CN"/>
+        </w:rPr>
+      </w:pPr>
+    </w:p>
+    <w:p>
+      <w:pPr>
+        <w:pStyle w:val="2"/>
+        <w:rPr>
+          <w:rFonts w:hint="eastAsia"/>
+          <w:lang w:val="en-US" w:eastAsia="zh-CN"/>
+        </w:rPr>
+      </w:pPr>
+      <w:r>
+        <w:rPr>
+          <w:rFonts w:hint="eastAsia"/>
+          <w:lang w:val="en-US" w:eastAsia="zh-CN"/>
+        </w:rPr>
+        <w:t>Spring MVC</w:t>
+      </w:r>
+    </w:p>
+    <w:p>
+      <w:pPr>
+        <w:pStyle w:val="3"/>
+        <w:numPr>
+          <w:ilvl w:val="0"/>
+          <w:numId w:val="1"/>
+        </w:numPr>
+        <w:rPr>
+          <w:rFonts w:hint="eastAsia"/>
+          <w:lang w:val="en-US" w:eastAsia="zh-CN"/>
+        </w:rPr>
+      </w:pPr>
+      <w:r>
+        <w:rPr>
+          <w:rFonts w:hint="eastAsia"/>
+          <w:lang w:val="en-US" w:eastAsia="zh-CN"/>
+        </w:rPr>
+        <w:t>Spring MVC 的组件和流程。</w:t>
+      </w:r>
+    </w:p>
+    <w:p>
+      <w:pPr>
+        <w:rPr>
+          <w:rFonts w:hint="eastAsia" w:ascii="楷体" w:hAnsi="楷体" w:eastAsia="楷体" w:cs="楷体"/>
+          <w:sz w:val="28"/>
+          <w:szCs w:val="28"/>
+          <w:lang w:val="en-US" w:eastAsia="zh-CN"/>
+        </w:rPr>
+      </w:pPr>
+      <w:r>
+        <w:rPr>
+          <w:rFonts w:hint="eastAsia" w:ascii="楷体" w:hAnsi="楷体" w:eastAsia="楷体" w:cs="楷体"/>
+          <w:sz w:val="28"/>
+          <w:szCs w:val="28"/>
+          <w:lang w:val="en-US" w:eastAsia="zh-CN"/>
+        </w:rPr>
+        <w:t>Spring MVC是一种基于Servlet的技术，它提供了核心控制器DispatcherServlet; HandlerMapping、HandlerAdapter、ModelAndView、ViewResolver、View等相关组件。</w:t>
+      </w:r>
+    </w:p>
+    <w:p>
+      <w:pPr>
+        <w:rPr>
+          <w:rFonts w:hint="eastAsia" w:ascii="楷体" w:hAnsi="楷体" w:eastAsia="楷体" w:cs="楷体"/>
+          <w:sz w:val="28"/>
+          <w:szCs w:val="28"/>
+          <w:lang w:val="en-US" w:eastAsia="zh-CN"/>
+        </w:rPr>
+      </w:pPr>
+    </w:p>
+    <w:p>
+      <w:pPr>
+        <w:rPr>
+          <w:rFonts w:hint="eastAsia" w:ascii="楷体" w:hAnsi="楷体" w:eastAsia="楷体" w:cs="楷体"/>
+          <w:sz w:val="28"/>
+          <w:szCs w:val="28"/>
+          <w:lang w:val="en-US" w:eastAsia="zh-CN"/>
+        </w:rPr>
+      </w:pPr>
+      <w:r>
+        <w:rPr>
+          <w:rFonts w:hint="eastAsia" w:ascii="楷体" w:hAnsi="楷体" w:eastAsia="楷体" w:cs="楷体"/>
+          <w:sz w:val="28"/>
+          <w:szCs w:val="28"/>
+          <w:lang w:val="en-US" w:eastAsia="zh-CN"/>
+        </w:rPr>
+        <w:t>Spring MVC 流程如下：</w:t>
+      </w:r>
+    </w:p>
+    <w:p>
+      <w:r>
+        <w:drawing>
+          <wp:inline distT="0" distB="0" distL="114300" distR="114300">
+            <wp:extent cx="5273675" cy="3379470"/>
+            <wp:effectExtent l="0" t="0" r="3175" b="11430"/>
+            <wp:docPr id="1" name="图片 1"/>
+            <wp:cNvGraphicFramePr>
+              <a:graphicFrameLocks xmlns:a="http://schemas.openxmlformats.org/drawingml/2006/main" noChangeAspect="1"/>
+            </wp:cNvGraphicFramePr>
+            <a:graphic xmlns:a="http://schemas.openxmlformats.org/drawingml/2006/main">
+              <a:graphicData uri="http://schemas.openxmlformats.org/drawingml/2006/picture">
+                <pic:pic xmlns:pic="http://schemas.openxmlformats.org/drawingml/2006/picture">
+                  <pic:nvPicPr>
+                    <pic:cNvPr id="1" name="图片 1"/>
+                    <pic:cNvPicPr>
+                      <a:picLocks noChangeAspect="1"/>
+                    </pic:cNvPicPr>
+                  </pic:nvPicPr>
+                  <pic:blipFill>
+                    <a:blip r:embed="rId4"/>
+                    <a:stretch>
+                      <a:fillRect/>
+                    </a:stretch>
+                  </pic:blipFill>
+                  <pic:spPr>
+                    <a:xfrm>
+                      <a:off x="0" y="0"/>
+                      <a:ext cx="5273675" cy="3379470"/>
+                    </a:xfrm>
+                    <a:prstGeom prst="rect">
+                      <a:avLst/>
+                    </a:prstGeom>
+                    <a:noFill/>
+                    <a:ln w="9525">
+                      <a:noFill/>
+                    </a:ln>
+                  </pic:spPr>
+                </pic:pic>
+              </a:graphicData>
+            </a:graphic>
+          </wp:inline>
+        </w:drawing>
+      </w:r>
+    </w:p>
+    <w:p>
+      <w:pPr>
+        <w:numPr>
+          <w:ilvl w:val="0"/>
+          <w:numId w:val="2"/>
+        </w:numPr>
+        <w:rPr>
+          <w:rFonts w:hint="eastAsia" w:ascii="楷体" w:hAnsi="楷体" w:eastAsia="楷体" w:cs="楷体"/>
+          <w:sz w:val="28"/>
+          <w:szCs w:val="28"/>
+          <w:lang w:val="en-US" w:eastAsia="zh-CN"/>
+        </w:rPr>
+      </w:pPr>
+      <w:r>
+        <w:rPr>
+          <w:rFonts w:hint="eastAsia" w:ascii="楷体" w:hAnsi="楷体" w:eastAsia="楷体" w:cs="楷体"/>
+          <w:sz w:val="28"/>
+          <w:szCs w:val="28"/>
+          <w:lang w:val="en-US" w:eastAsia="zh-CN"/>
+        </w:rPr>
+        <w:t>初始化的时候根据配置文件生成HandlerMapping。</w:t>
+      </w:r>
+    </w:p>
+    <w:p>
+      <w:pPr>
+        <w:numPr>
+          <w:ilvl w:val="0"/>
+          <w:numId w:val="2"/>
+        </w:numPr>
+        <w:rPr>
+          <w:rFonts w:hint="eastAsia" w:ascii="楷体" w:hAnsi="楷体" w:eastAsia="楷体" w:cs="楷体"/>
+          <w:sz w:val="28"/>
+          <w:szCs w:val="28"/>
+          <w:lang w:val="en-US" w:eastAsia="zh-CN"/>
+        </w:rPr>
+      </w:pPr>
+      <w:r>
+        <w:rPr>
+          <w:rFonts w:hint="eastAsia" w:ascii="楷体" w:hAnsi="楷体" w:eastAsia="楷体" w:cs="楷体"/>
+          <w:sz w:val="28"/>
+          <w:szCs w:val="28"/>
+          <w:lang w:val="en-US" w:eastAsia="zh-CN"/>
+        </w:rPr>
+        <w:t>DispatcherServlet 首先通过请求和事先解析好的 HandlerMapping配置，找到对应的处理器（ Handler），这样就准备开始运行处理器和拦截器组成的执行链而运行处理器需要有个对应的环境这样它就有了一个处理器的适配器（HandlerAdapter ），通过这个适配器就能运行对应的处理器及其拦截器，这里的处理器包含了控制器的内容和其他增强的功能。</w:t>
+      </w:r>
+    </w:p>
+    <w:p>
+      <w:pPr>
+        <w:numPr>
+          <w:ilvl w:val="0"/>
+          <w:numId w:val="2"/>
+        </w:numPr>
+        <w:rPr>
+          <w:rFonts w:hint="eastAsia" w:ascii="楷体" w:hAnsi="楷体" w:eastAsia="楷体" w:cs="楷体"/>
+          <w:sz w:val="28"/>
+          <w:szCs w:val="28"/>
+          <w:lang w:val="en-US" w:eastAsia="zh-CN"/>
+        </w:rPr>
+      </w:pPr>
+      <w:r>
+        <w:rPr>
+          <w:rFonts w:hint="eastAsia" w:ascii="楷体" w:hAnsi="楷体" w:eastAsia="楷体" w:cs="楷体"/>
+          <w:sz w:val="28"/>
+          <w:szCs w:val="28"/>
+          <w:lang w:val="en-US" w:eastAsia="zh-CN"/>
+        </w:rPr>
+        <w:t>处理器返回ModelAndView给DispacherServlet 。</w:t>
+      </w:r>
+    </w:p>
+    <w:p>
+      <w:pPr>
+        <w:numPr>
+          <w:ilvl w:val="0"/>
+          <w:numId w:val="2"/>
+        </w:numPr>
+        <w:rPr>
+          <w:rFonts w:hint="eastAsia" w:ascii="楷体" w:hAnsi="楷体" w:eastAsia="楷体" w:cs="楷体"/>
+          <w:sz w:val="28"/>
+          <w:szCs w:val="28"/>
+          <w:lang w:val="en-US" w:eastAsia="zh-CN"/>
+        </w:rPr>
+      </w:pPr>
+      <w:r>
+        <w:rPr>
+          <w:rFonts w:hint="eastAsia" w:ascii="楷体" w:hAnsi="楷体" w:eastAsia="楷体" w:cs="楷体"/>
+          <w:sz w:val="28"/>
+          <w:szCs w:val="28"/>
+          <w:lang w:val="en-US" w:eastAsia="zh-CN"/>
+        </w:rPr>
+        <w:t>通过视图解析器得到View，默认返回的是jstlView视图。</w:t>
+      </w:r>
+    </w:p>
+    <w:p>
+      <w:pPr>
+        <w:pStyle w:val="3"/>
         <w:numPr>
           <w:ilvl w:val="0"/>
           <w:numId w:val="1"/>
@@ -118,6 +513,7 @@
     <w:p>
       <w:pPr>
         <w:numPr>
+          <w:ilvl w:val="0"/>
           <w:numId w:val="0"/>
         </w:numPr>
         <w:ind w:leftChars="0"/>
@@ -131,7 +527,7 @@
     </w:p>
     <w:p>
       <w:pPr>
-        <w:pStyle w:val="2"/>
+        <w:pStyle w:val="3"/>
         <w:numPr>
           <w:ilvl w:val="0"/>
           <w:numId w:val="1"/>
@@ -152,6 +548,7 @@
     <w:p>
       <w:pPr>
         <w:numPr>
+          <w:ilvl w:val="0"/>
           <w:numId w:val="0"/>
         </w:numPr>
         <w:ind w:leftChars="0"/>
@@ -175,6 +572,7 @@
     <w:p>
       <w:pPr>
         <w:numPr>
+          <w:ilvl w:val="0"/>
           <w:numId w:val="0"/>
         </w:numPr>
         <w:ind w:leftChars="0"/>
@@ -189,6 +587,7 @@
     <w:p>
       <w:pPr>
         <w:numPr>
+          <w:ilvl w:val="0"/>
           <w:numId w:val="0"/>
         </w:numPr>
         <w:ind w:leftChars="0"/>
@@ -212,6 +611,7 @@
     <w:p>
       <w:pPr>
         <w:numPr>
+          <w:ilvl w:val="0"/>
           <w:numId w:val="0"/>
         </w:numPr>
         <w:ind w:leftChars="0"/>
@@ -241,7 +641,7 @@
                     </pic:cNvPicPr>
                   </pic:nvPicPr>
                   <pic:blipFill>
-                    <a:blip r:embed="rId4"/>
+                    <a:blip r:embed="rId5"/>
                     <a:stretch>
                       <a:fillRect/>
                     </a:stretch>
@@ -268,7 +668,7 @@
     </w:p>
     <w:p>
       <w:pPr>
-        <w:pStyle w:val="2"/>
+        <w:pStyle w:val="3"/>
         <w:numPr>
           <w:ilvl w:val="0"/>
           <w:numId w:val="1"/>
@@ -312,7 +712,7 @@
     </w:p>
     <w:p>
       <w:pPr>
-        <w:pStyle w:val="2"/>
+        <w:pStyle w:val="3"/>
         <w:numPr>
           <w:ilvl w:val="0"/>
           <w:numId w:val="1"/>
@@ -389,7 +789,7 @@
                     </pic:cNvPicPr>
                   </pic:nvPicPr>
                   <pic:blipFill>
-                    <a:blip r:embed="rId5"/>
+                    <a:blip r:embed="rId6"/>
                     <a:stretch>
                       <a:fillRect/>
                     </a:stretch>
@@ -431,7 +831,7 @@
     </w:p>
     <w:p>
       <w:pPr>
-        <w:pStyle w:val="2"/>
+        <w:pStyle w:val="3"/>
         <w:numPr>
           <w:ilvl w:val="0"/>
           <w:numId w:val="1"/>
@@ -492,7 +892,7 @@
     </w:p>
     <w:p>
       <w:pPr>
-        <w:pStyle w:val="2"/>
+        <w:pStyle w:val="3"/>
         <w:numPr>
           <w:ilvl w:val="0"/>
           <w:numId w:val="1"/>
@@ -553,7 +953,7 @@
     </w:p>
     <w:p>
       <w:pPr>
-        <w:pStyle w:val="2"/>
+        <w:pStyle w:val="3"/>
         <w:numPr>
           <w:ilvl w:val="0"/>
           <w:numId w:val="1"/>
@@ -668,8 +1068,6 @@
           <w:lang w:val="en-US" w:eastAsia="zh-CN"/>
         </w:rPr>
       </w:pPr>
-      <w:bookmarkStart w:id="0" w:name="_GoBack"/>
-      <w:bookmarkEnd w:id="0"/>
     </w:p>
     <w:p>
       <w:pPr>
@@ -699,6 +1097,18 @@
 <file path=word/numbering.xml><?xml version="1.0" encoding="utf-8"?>
 <w:numbering xmlns:wpc="http://schemas.microsoft.com/office/word/2010/wordprocessingCanvas" xmlns:mc="http://schemas.openxmlformats.org/markup-compatibility/2006" xmlns:o="urn:schemas-microsoft-com:office:office" xmlns:r="http://schemas.openxmlformats.org/officeDocument/2006/relationships" xmlns:m="http://schemas.openxmlformats.org/officeDocument/2006/math" xmlns:v="urn:schemas-microsoft-com:vml" xmlns:wp14="http://schemas.microsoft.com/office/word/2010/wordprocessingDrawing" xmlns:wp="http://schemas.openxmlformats.org/drawingml/2006/wordprocessingDrawing" xmlns:w10="urn:schemas-microsoft-com:office:word" xmlns:w="http://schemas.openxmlformats.org/wordprocessingml/2006/main" xmlns:w14="http://schemas.microsoft.com/office/word/2010/wordml" xmlns:wpg="http://schemas.microsoft.com/office/word/2010/wordprocessingGroup" xmlns:wpi="http://schemas.microsoft.com/office/word/2010/wordprocessingInk" xmlns:wne="http://schemas.microsoft.com/office/word/2006/wordml" xmlns:wps="http://schemas.microsoft.com/office/word/2010/wordprocessingShape" mc:Ignorable="w14 wp14">
   <w:abstractNum w:abstractNumId="0">
+    <w:nsid w:val="A16F0EBC"/>
+    <w:multiLevelType w:val="singleLevel"/>
+    <w:tmpl w:val="A16F0EBC"/>
+    <w:lvl w:ilvl="0" w:tentative="0">
+      <w:start w:val="1"/>
+      <w:numFmt w:val="decimal"/>
+      <w:suff w:val="nothing"/>
+      <w:lvlText w:val="%1、"/>
+      <w:lvlJc w:val="left"/>
+    </w:lvl>
+  </w:abstractNum>
+  <w:abstractNum w:abstractNumId="1">
     <w:nsid w:val="F6C5DD89"/>
     <w:multiLevelType w:val="multilevel"/>
     <w:tmpl w:val="F6C5DD89"/>
@@ -819,6 +1229,9 @@
     </w:lvl>
   </w:abstractNum>
   <w:num w:numId="1">
+    <w:abstractNumId w:val="1"/>
+  </w:num>
+  <w:num w:numId="2">
     <w:abstractNumId w:val="0"/>
   </w:num>
 </w:numbering>
@@ -837,7 +1250,7 @@
     <w:lsdException w:qFormat="1" w:unhideWhenUsed="0" w:uiPriority="0" w:semiHidden="0" w:name="Normal"/>
     <w:lsdException w:qFormat="1" w:unhideWhenUsed="0" w:uiPriority="0" w:semiHidden="0" w:name="heading 1"/>
     <w:lsdException w:qFormat="1" w:uiPriority="0" w:name="heading 2"/>
-    <w:lsdException w:qFormat="1" w:uiPriority="0" w:name="heading 3"/>
+    <w:lsdException w:qFormat="1" w:uiPriority="0" w:semiHidden="0" w:name="heading 3"/>
     <w:lsdException w:qFormat="1" w:uiPriority="0" w:semiHidden="0" w:name="heading 4"/>
     <w:lsdException w:qFormat="1" w:uiPriority="0" w:name="heading 5"/>
     <w:lsdException w:qFormat="1" w:uiPriority="0" w:name="heading 6"/>
@@ -1100,6 +1513,24 @@
     </w:rPr>
   </w:style>
   <w:style w:type="paragraph" w:styleId="2">
+    <w:name w:val="heading 3"/>
+    <w:basedOn w:val="1"/>
+    <w:next w:val="1"/>
+    <w:unhideWhenUsed/>
+    <w:qFormat/>
+    <w:uiPriority w:val="0"/>
+    <w:pPr>
+      <w:keepNext/>
+      <w:keepLines/>
+      <w:spacing w:before="260" w:beforeLines="0" w:beforeAutospacing="0" w:after="260" w:afterLines="0" w:afterAutospacing="0" w:line="413" w:lineRule="auto"/>
+      <w:outlineLvl w:val="2"/>
+    </w:pPr>
+    <w:rPr>
+      <w:b/>
+      <w:sz w:val="32"/>
+    </w:rPr>
+  </w:style>
+  <w:style w:type="paragraph" w:styleId="3">
     <w:name w:val="heading 4"/>
     <w:basedOn w:val="1"/>
     <w:next w:val="1"/>
@@ -1118,12 +1549,12 @@
       <w:sz w:val="28"/>
     </w:rPr>
   </w:style>
-  <w:style w:type="character" w:default="1" w:styleId="3">
+  <w:style w:type="character" w:default="1" w:styleId="4">
     <w:name w:val="Default Paragraph Font"/>
     <w:semiHidden/>
     <w:uiPriority w:val="0"/>
   </w:style>
-  <w:style w:type="table" w:default="1" w:styleId="4">
+  <w:style w:type="table" w:default="1" w:styleId="5">
     <w:name w:val="Normal Table"/>
     <w:semiHidden/>
     <w:uiPriority w:val="0"/>
